--- a/FinalProject/Readme.docx
+++ b/FinalProject/Readme.docx
@@ -174,10 +174,58 @@
     <w:p>
       <w:pPr>
         <w:spacing w:line="480" w:lineRule="auto"/>
-      </w:pPr>
-      <w:r>
+        <w:jc w:val="center"/>
+        <w:rPr>
+          <w:b/>
+          <w:bCs/>
+        </w:rPr>
+      </w:pPr>
+      <w:r>
+        <w:rPr>
+          <w:b/>
+          <w:bCs/>
+        </w:rPr>
         <w:lastRenderedPageBreak/>
-        <w:tab/>
+        <w:t>Abstract</w:t>
+      </w:r>
+    </w:p>
+    <w:p>
+      <w:pPr>
+        <w:spacing w:line="480" w:lineRule="auto"/>
+      </w:pPr>
+      <w:r>
+        <w:t>A large part of the cinematic experience revolves around the discussions people have around the movies that they watch.</w:t>
+      </w:r>
+      <w:r>
+        <w:t xml:space="preserve"> </w:t>
+      </w:r>
+      <w:r>
+        <w:t xml:space="preserve">With our website, </w:t>
+      </w:r>
+      <w:r>
+        <w:rPr>
+          <w:i/>
+          <w:iCs/>
+        </w:rPr>
+        <w:t>CineReview</w:t>
+      </w:r>
+      <w:r>
+        <w:t>, we seek to provide users with a clean, easy to use, and fun way to browse, read, and write reviews for films and television programs</w:t>
+      </w:r>
+      <w:r>
+        <w:t xml:space="preserve"> on the internet</w:t>
+      </w:r>
+      <w:r>
+        <w:t xml:space="preserve">. </w:t>
+      </w:r>
+      <w:r>
+        <w:t xml:space="preserve">Without signing in, users can browse featured reviews or search specific reviews. If they decide to </w:t>
+      </w:r>
+      <w:r>
+        <w:t>create</w:t>
+      </w:r>
+      <w:r>
+        <w:t xml:space="preserve"> an account, users will be able to upload their own reviews, giving the film or show a star rating, and a detailed text review of their thoughts on the movie. </w:t>
       </w:r>
     </w:p>
     <w:p>
